--- a/data_processing/unlabeled_data/4213bPostbTets.wav.docx
+++ b/data_processing/unlabeled_data/4213bPostbTets.wav.docx
@@ -159,10 +159,7 @@
       </w:r>
       <w:proofErr w:type="spellEnd"/>
       <w:r>
-        <w:t xml:space="preserve"> think we have a standard </w:t>
-      </w:r>
-      <w:r>
-        <w:t>process for the</w:t>
+        <w:t xml:space="preserve"> think we have a standard process for the</w:t>
       </w:r>
       <w:r>
         <w:t xml:space="preserve"> pay</w:t>
@@ -199,10 +196,7 @@
         <w:t xml:space="preserve">A: </w:t>
       </w:r>
       <w:r>
-        <w:t>okay so a</w:t>
-      </w:r>
-      <w:r>
-        <w:t xml:space="preserve">ctually </w:t>
+        <w:t xml:space="preserve">okay so actually </w:t>
       </w:r>
       <w:proofErr w:type="spellStart"/>
       <w:r>
@@ -210,16 +204,21 @@
       </w:r>
       <w:proofErr w:type="spellEnd"/>
       <w:r>
-        <w:t xml:space="preserve"> don't i don't have authority t</w:t>
+        <w:t xml:space="preserve"> don't </w:t>
+      </w:r>
+      <w:proofErr w:type="spellStart"/>
+      <w:r>
+        <w:t>i</w:t>
+      </w:r>
+      <w:proofErr w:type="spellEnd"/>
+      <w:r>
+        <w:t xml:space="preserve"> don't have authority t</w:t>
       </w:r>
       <w:r>
         <w:t>o</w:t>
       </w:r>
       <w:r>
-        <w:t xml:space="preserve"> make</w:t>
-      </w:r>
-      <w:r>
-        <w:t xml:space="preserve"> a final decision but maybe my recommendation can also help help you about that but i cannot guarantee that you will get </w:t>
+        <w:t xml:space="preserve"> make a final decision but maybe my recommendation can also help help you about that but i cannot guarantee that you will get </w:t>
       </w:r>
       <w:r>
         <w:t xml:space="preserve">a pay raise immediately. </w:t>
@@ -248,10 +247,7 @@
         <w:t xml:space="preserve">some </w:t>
       </w:r>
       <w:r>
-        <w:t>ev</w:t>
-      </w:r>
-      <w:r>
-        <w:t xml:space="preserve">aluation process during that time you have to maybe </w:t>
+        <w:t xml:space="preserve">evaluation process during that time you have to maybe </w:t>
       </w:r>
       <w:r>
         <w:t>you will be</w:t>
@@ -286,10 +282,7 @@
         <w:t>T: A</w:t>
       </w:r>
       <w:r>
-        <w:t>ll right. I would be definitely willing to do that. I would love to go through the entire process if there's a formal pr</w:t>
-      </w:r>
-      <w:r>
-        <w:t>ocess</w:t>
+        <w:t>ll right. I would be definitely willing to do that. I would love to go through the entire process if there's a formal process</w:t>
       </w:r>
       <w:r>
         <w:t xml:space="preserve"> </w:t>
@@ -306,10 +299,7 @@
         <w:t xml:space="preserve">A: </w:t>
       </w:r>
       <w:r>
-        <w:t xml:space="preserve"> and one thing i want to make it clear that even</w:t>
-      </w:r>
-      <w:r>
-        <w:t xml:space="preserve"> if </w:t>
+        <w:t xml:space="preserve"> and one thing i want to make it clear that even if </w:t>
       </w:r>
       <w:proofErr w:type="spellStart"/>
       <w:r>
@@ -357,10 +347,7 @@
       </w:r>
       <w:proofErr w:type="spellEnd"/>
       <w:r>
-        <w:t xml:space="preserve"> guess that is up to them. In the end, i would understand that if they go through t</w:t>
-      </w:r>
-      <w:r>
-        <w:t xml:space="preserve">he process and evaluate me and they do not think that i deserve that that's understandable. </w:t>
+        <w:t xml:space="preserve"> guess that is up to them. In the end, i would understand that if they go through the process and evaluate me and they do not think that i deserve that that's understandable. </w:t>
       </w:r>
     </w:p>
     <w:p>
@@ -380,18 +367,20 @@
         <w:t xml:space="preserve">got a pay raise in </w:t>
       </w:r>
       <w:r>
-        <w:t xml:space="preserve">about two or three years. Would you complain to them </w:t>
-      </w:r>
-      <w:r>
-        <w:t>about that?</w:t>
+        <w:t>about two or three years. Would you complain to them about that?</w:t>
       </w:r>
     </w:p>
     <w:p>
       <w:r>
-        <w:t xml:space="preserve">T; </w:t>
-      </w:r>
-      <w:r>
-        <w:t xml:space="preserve">Um, </w:t>
+        <w:t>T</w:t>
+      </w:r>
+      <w:r>
+        <w:t>:</w:t>
+      </w:r>
+      <w:bookmarkStart w:id="0" w:name="_GoBack"/>
+      <w:bookmarkEnd w:id="0"/>
+      <w:r>
+        <w:t xml:space="preserve"> Um, </w:t>
       </w:r>
       <w:proofErr w:type="spellStart"/>
       <w:r>
@@ -399,10 +388,7 @@
       </w:r>
       <w:proofErr w:type="spellEnd"/>
       <w:r>
-        <w:t xml:space="preserve"> think i would go to them and pitch </w:t>
-      </w:r>
-      <w:r>
-        <w:t xml:space="preserve">Why, </w:t>
+        <w:t xml:space="preserve"> think </w:t>
       </w:r>
       <w:proofErr w:type="spellStart"/>
       <w:r>
@@ -410,10 +396,7 @@
       </w:r>
       <w:proofErr w:type="spellEnd"/>
       <w:r>
-        <w:t xml:space="preserve"> think i do deserve this pay raise, and </w:t>
-      </w:r>
-      <w:r>
-        <w:t xml:space="preserve">I personally believe that i do, and so </w:t>
+        <w:t xml:space="preserve"> would go to them and pitch Why, </w:t>
       </w:r>
       <w:proofErr w:type="spellStart"/>
       <w:r>
@@ -421,18 +404,28 @@
       </w:r>
       <w:proofErr w:type="spellEnd"/>
       <w:r>
-        <w:t xml:space="preserve"> wouldn’t</w:t>
-      </w:r>
-      <w:r>
-        <w:t xml:space="preserve"> completely understand it. But in the end, it is their decision, </w:t>
+        <w:t xml:space="preserve"> think </w:t>
+      </w:r>
+      <w:proofErr w:type="spellStart"/>
+      <w:r>
+        <w:t>i</w:t>
+      </w:r>
+      <w:proofErr w:type="spellEnd"/>
+      <w:r>
+        <w:t xml:space="preserve"> do deserve this pay raise, and I personally believe that i do, and so </w:t>
+      </w:r>
+      <w:proofErr w:type="spellStart"/>
+      <w:r>
+        <w:t>i</w:t>
+      </w:r>
+      <w:proofErr w:type="spellEnd"/>
+      <w:r>
+        <w:t xml:space="preserve"> wouldn’t completely understand it. But in the end, it is their decision, </w:t>
       </w:r>
     </w:p>
     <w:p>
       <w:r>
-        <w:t xml:space="preserve">A: </w:t>
-      </w:r>
-      <w:r>
-        <w:t xml:space="preserve"> And </w:t>
+        <w:t xml:space="preserve">A:  And </w:t>
       </w:r>
       <w:proofErr w:type="spellStart"/>
       <w:r>
@@ -440,19 +433,7 @@
       </w:r>
       <w:proofErr w:type="spellEnd"/>
       <w:r>
-        <w:t xml:space="preserve"> mean that's, even if your </w:t>
-      </w:r>
-      <w:r>
-        <w:t>request is approved. It takes about two or three months to take effect</w:t>
-      </w:r>
-      <w:r>
-        <w:t>. During that</w:t>
-      </w:r>
-      <w:r>
-        <w:t xml:space="preserve"> time</w:t>
-      </w:r>
-      <w:r>
-        <w:t xml:space="preserve"> </w:t>
+        <w:t xml:space="preserve"> mean that's, even if your request is approved. It takes about two or three months to take effect. During that time </w:t>
       </w:r>
       <w:proofErr w:type="spellStart"/>
       <w:r>
@@ -460,37 +441,13 @@
       </w:r>
       <w:proofErr w:type="spellEnd"/>
       <w:r>
-        <w:t xml:space="preserve"> hope you can still walk hard as before. And to</w:t>
-      </w:r>
-      <w:r>
-        <w:t xml:space="preserve"> contribute</w:t>
-      </w:r>
-      <w:r>
-        <w:t xml:space="preserve"> to our company and </w:t>
-      </w:r>
-      <w:r>
-        <w:t xml:space="preserve">by the way, person </w:t>
-      </w:r>
-      <w:r>
-        <w:t xml:space="preserve">question i did do you receive any </w:t>
-      </w:r>
-      <w:r>
-        <w:t>offers from other</w:t>
-      </w:r>
-      <w:r>
-        <w:t xml:space="preserve"> companies</w:t>
-      </w:r>
-      <w:r>
-        <w:t xml:space="preserve">? </w:t>
+        <w:t xml:space="preserve"> hope you can still walk hard as before. And to contribute to our company and by the way, person question i did do you receive any offers from other companies? </w:t>
       </w:r>
     </w:p>
     <w:p>
       <w:r>
         <w:lastRenderedPageBreak/>
-        <w:t xml:space="preserve">T: </w:t>
-      </w:r>
-      <w:r>
-        <w:t xml:space="preserve">Um, </w:t>
+        <w:t xml:space="preserve">T: Um, </w:t>
       </w:r>
       <w:proofErr w:type="spellStart"/>
       <w:r>
@@ -498,21 +455,12 @@
       </w:r>
       <w:proofErr w:type="spellEnd"/>
       <w:r>
-        <w:t xml:space="preserve"> not actively looking for other companies, an</w:t>
-      </w:r>
-      <w:r>
-        <w:t>d i'm very committed to the company. And so i don't think that whether or not i get a pay raise</w:t>
-      </w:r>
-      <w:r>
-        <w:t xml:space="preserve"> will affect my level of work. </w:t>
+        <w:t xml:space="preserve"> not actively looking for other companies, and i'm very committed to the company. And so i don't think that whether or not i get a pay raise will affect my level of work. </w:t>
       </w:r>
     </w:p>
     <w:p>
       <w:r>
-        <w:t xml:space="preserve">A: </w:t>
-      </w:r>
-      <w:r>
-        <w:t xml:space="preserve">Okay, so </w:t>
+        <w:t xml:space="preserve">A: Okay, so </w:t>
       </w:r>
       <w:proofErr w:type="spellStart"/>
       <w:r>
@@ -520,36 +468,12 @@
       </w:r>
       <w:proofErr w:type="spellEnd"/>
       <w:r>
-        <w:t xml:space="preserve"> mean you, if your </w:t>
-      </w:r>
-      <w:r>
-        <w:t>request for a pay raise</w:t>
-      </w:r>
-      <w:r>
-        <w:t>, is not approved</w:t>
-      </w:r>
-      <w:r>
-        <w:t xml:space="preserve">, will you </w:t>
-      </w:r>
-      <w:r>
-        <w:t xml:space="preserve">consider searching </w:t>
-      </w:r>
-      <w:r>
-        <w:t xml:space="preserve">for jobs at other </w:t>
-      </w:r>
-      <w:r>
-        <w:t>companies?</w:t>
-      </w:r>
-      <w:r>
-        <w:t xml:space="preserve"> </w:t>
+        <w:t xml:space="preserve"> mean you, if your request for a pay raise, is not approved, will you consider searching for jobs at other companies? </w:t>
       </w:r>
     </w:p>
     <w:p>
       <w:r>
-        <w:t xml:space="preserve">T: </w:t>
-      </w:r>
-      <w:r>
-        <w:t xml:space="preserve">Well, </w:t>
+        <w:t xml:space="preserve">T: Well, </w:t>
       </w:r>
       <w:proofErr w:type="spellStart"/>
       <w:r>
@@ -557,51 +481,12 @@
       </w:r>
       <w:proofErr w:type="spellEnd"/>
       <w:r>
-        <w:t xml:space="preserve"> have been very committed to the company. Obviously, i've been here for the past</w:t>
-      </w:r>
-      <w:r>
-        <w:t xml:space="preserve"> few years. Three years yes, and i would love to be able to stay with company. So primarily i would try to do that. </w:t>
+        <w:t xml:space="preserve"> have been very committed to the company. Obviously, i've been here for the past few years. Three years yes, and i would love to be able to stay with company. So primarily i would try to do that. </w:t>
       </w:r>
     </w:p>
     <w:p>
       <w:r>
-        <w:t xml:space="preserve">A: </w:t>
-      </w:r>
-      <w:r>
-        <w:t>Okay, thanks for honesty a</w:t>
-      </w:r>
-      <w:r>
-        <w:t>nd thanks for the information. Maybe I will</w:t>
-      </w:r>
-      <w:r>
-        <w:t xml:space="preserve"> talk with my upper</w:t>
-      </w:r>
-      <w:r>
-        <w:t xml:space="preserve"> manager tomorrow morning and </w:t>
-      </w:r>
-      <w:r>
-        <w:t>give any feedback</w:t>
-      </w:r>
-      <w:r>
-        <w:t xml:space="preserve"> from that</w:t>
-      </w:r>
-      <w:r>
-        <w:t xml:space="preserve"> </w:t>
-      </w:r>
-      <w:r>
-        <w:t>maybe to</w:t>
-      </w:r>
-      <w:r>
-        <w:t xml:space="preserve"> help you, to</w:t>
-      </w:r>
-      <w:r>
-        <w:t xml:space="preserve"> Get better </w:t>
-      </w:r>
-      <w:r>
-        <w:t>Prepared for evaluation in the future</w:t>
-      </w:r>
-      <w:r>
-        <w:t xml:space="preserve">. If </w:t>
+        <w:t xml:space="preserve">A: Okay, thanks for honesty and thanks for the information. Maybe I will talk with my upper manager tomorrow morning and give any feedback from that maybe to help you, to Get better Prepared for evaluation in the future. If </w:t>
       </w:r>
       <w:proofErr w:type="gramStart"/>
       <w:r>
@@ -614,13 +499,8 @@
     </w:p>
     <w:p>
       <w:r>
-        <w:t xml:space="preserve">T: </w:t>
-      </w:r>
-      <w:r>
-        <w:t>no, thank you so much for taking the time to listen to me. And i will make sure to go through the process or the potential pay raise</w:t>
-      </w:r>
-      <w:bookmarkStart w:id="0" w:name="_GoBack"/>
-      <w:bookmarkEnd w:id="0"/>
+        <w:t>T: no, thank you so much for taking the time to listen to me. And i will make sure to go through the process or the potential pay raise</w:t>
+      </w:r>
     </w:p>
     <w:sectPr>
       <w:pgSz w:w="12240" w:h="15840"/>
@@ -630,6 +510,56 @@
     </w:sectPr>
   </w:body>
 </w:document>
+</file>
+
+<file path=word/endnotes.xml><?xml version="1.0" encoding="utf-8"?>
+<w:endnotes xmlns:wpc="http://schemas.microsoft.com/office/word/2010/wordprocessingCanvas" xmlns:cx="http://schemas.microsoft.com/office/drawing/2014/chartex" xmlns:cx1="http://schemas.microsoft.com/office/drawing/2015/9/8/chartex" xmlns:cx2="http://schemas.microsoft.com/office/drawing/2015/10/21/chartex" xmlns:cx3="http://schemas.microsoft.com/office/drawing/2016/5/9/chartex" xmlns:cx4="http://schemas.microsoft.com/office/drawing/2016/5/10/chartex" xmlns:cx5="http://schemas.microsoft.com/office/drawing/2016/5/11/chartex" xmlns:cx6="http://schemas.microsoft.com/office/drawing/2016/5/12/chartex" xmlns:cx7="http://schemas.microsoft.com/office/drawing/2016/5/13/chartex" xmlns:cx8="http://schemas.microsoft.com/office/drawing/2016/5/14/chartex" xmlns:mc="http://schemas.openxmlformats.org/markup-compatibility/2006" xmlns:aink="http://schemas.microsoft.com/office/drawing/2016/ink" xmlns:am3d="http://schemas.microsoft.com/office/drawing/2017/model3d" xmlns:o="urn:schemas-microsoft-com:office:office" xmlns:r="http://schemas.openxmlformats.org/officeDocument/2006/relationships" xmlns:m="http://schemas.openxmlformats.org/officeDocument/2006/math" xmlns:v="urn:schemas-microsoft-com:vml" xmlns:wp14="http://schemas.microsoft.com/office/word/2010/wordprocessingDrawing" xmlns:wp="http://schemas.openxmlformats.org/drawingml/2006/wordprocessingDrawing" xmlns:w10="urn:schemas-microsoft-com:office:word" xmlns:w="http://schemas.openxmlformats.org/wordprocessingml/2006/main" xmlns:w14="http://schemas.microsoft.com/office/word/2010/wordml" xmlns:w15="http://schemas.microsoft.com/office/word/2012/wordml" xmlns:w16cid="http://schemas.microsoft.com/office/word/2016/wordml/cid" xmlns:w16se="http://schemas.microsoft.com/office/word/2015/wordml/symex" xmlns:wpg="http://schemas.microsoft.com/office/word/2010/wordprocessingGroup" xmlns:wpi="http://schemas.microsoft.com/office/word/2010/wordprocessingInk" xmlns:wne="http://schemas.microsoft.com/office/word/2006/wordml" xmlns:wps="http://schemas.microsoft.com/office/word/2010/wordprocessingShape" mc:Ignorable="w14 w15 w16se w16cid wp14">
+  <w:endnote w:type="separator" w:id="-1">
+    <w:p>
+      <w:pPr>
+        <w:spacing w:after="0" w:line="240" w:lineRule="auto"/>
+      </w:pPr>
+      <w:r>
+        <w:separator/>
+      </w:r>
+    </w:p>
+  </w:endnote>
+  <w:endnote w:type="continuationSeparator" w:id="0">
+    <w:p>
+      <w:pPr>
+        <w:spacing w:after="0" w:line="240" w:lineRule="auto"/>
+      </w:pPr>
+      <w:r>
+        <w:continuationSeparator/>
+      </w:r>
+    </w:p>
+  </w:endnote>
+</w:endnotes>
+</file>
+
+<file path=word/footnotes.xml><?xml version="1.0" encoding="utf-8"?>
+<w:footnotes xmlns:wpc="http://schemas.microsoft.com/office/word/2010/wordprocessingCanvas" xmlns:cx="http://schemas.microsoft.com/office/drawing/2014/chartex" xmlns:cx1="http://schemas.microsoft.com/office/drawing/2015/9/8/chartex" xmlns:cx2="http://schemas.microsoft.com/office/drawing/2015/10/21/chartex" xmlns:cx3="http://schemas.microsoft.com/office/drawing/2016/5/9/chartex" xmlns:cx4="http://schemas.microsoft.com/office/drawing/2016/5/10/chartex" xmlns:cx5="http://schemas.microsoft.com/office/drawing/2016/5/11/chartex" xmlns:cx6="http://schemas.microsoft.com/office/drawing/2016/5/12/chartex" xmlns:cx7="http://schemas.microsoft.com/office/drawing/2016/5/13/chartex" xmlns:cx8="http://schemas.microsoft.com/office/drawing/2016/5/14/chartex" xmlns:mc="http://schemas.openxmlformats.org/markup-compatibility/2006" xmlns:aink="http://schemas.microsoft.com/office/drawing/2016/ink" xmlns:am3d="http://schemas.microsoft.com/office/drawing/2017/model3d" xmlns:o="urn:schemas-microsoft-com:office:office" xmlns:r="http://schemas.openxmlformats.org/officeDocument/2006/relationships" xmlns:m="http://schemas.openxmlformats.org/officeDocument/2006/math" xmlns:v="urn:schemas-microsoft-com:vml" xmlns:wp14="http://schemas.microsoft.com/office/word/2010/wordprocessingDrawing" xmlns:wp="http://schemas.openxmlformats.org/drawingml/2006/wordprocessingDrawing" xmlns:w10="urn:schemas-microsoft-com:office:word" xmlns:w="http://schemas.openxmlformats.org/wordprocessingml/2006/main" xmlns:w14="http://schemas.microsoft.com/office/word/2010/wordml" xmlns:w15="http://schemas.microsoft.com/office/word/2012/wordml" xmlns:w16cid="http://schemas.microsoft.com/office/word/2016/wordml/cid" xmlns:w16se="http://schemas.microsoft.com/office/word/2015/wordml/symex" xmlns:wpg="http://schemas.microsoft.com/office/word/2010/wordprocessingGroup" xmlns:wpi="http://schemas.microsoft.com/office/word/2010/wordprocessingInk" xmlns:wne="http://schemas.microsoft.com/office/word/2006/wordml" xmlns:wps="http://schemas.microsoft.com/office/word/2010/wordprocessingShape" mc:Ignorable="w14 w15 w16se w16cid wp14">
+  <w:footnote w:type="separator" w:id="-1">
+    <w:p>
+      <w:pPr>
+        <w:spacing w:after="0" w:line="240" w:lineRule="auto"/>
+      </w:pPr>
+      <w:r>
+        <w:separator/>
+      </w:r>
+    </w:p>
+  </w:footnote>
+  <w:footnote w:type="continuationSeparator" w:id="0">
+    <w:p>
+      <w:pPr>
+        <w:spacing w:after="0" w:line="240" w:lineRule="auto"/>
+      </w:pPr>
+      <w:r>
+        <w:continuationSeparator/>
+      </w:r>
+    </w:p>
+  </w:footnote>
+</w:footnotes>
 </file>
 
 <file path=word/numbering.xml><?xml version="1.0" encoding="utf-8"?>
@@ -1120,10 +1050,6 @@
     <w:lsdException w:name="Book Title" w:uiPriority="33" w:qFormat="1"/>
     <w:lsdException w:name="Bibliography" w:semiHidden="1" w:uiPriority="37" w:unhideWhenUsed="1"/>
     <w:lsdException w:name="TOC Heading" w:semiHidden="1" w:uiPriority="39" w:unhideWhenUsed="1" w:qFormat="1"/>
-    <w:lsdException w:name="Grid Table Light" w:semiHidden="1" w:unhideWhenUsed="1"/>
-    <w:lsdException w:name="Grid Table 1 Light" w:semiHidden="1" w:unhideWhenUsed="1"/>
-    <w:lsdException w:name="Grid Table 2" w:semiHidden="1" w:unhideWhenUsed="1"/>
-    <w:lsdException w:name="Grid Table 3" w:semiHidden="1" w:unhideWhenUsed="1"/>
     <w:lsdException w:name="Grid Table 4" w:uiPriority="49"/>
     <w:lsdException w:name="Grid Table 5 Dark" w:uiPriority="50"/>
     <w:lsdException w:name="Grid Table 6 Colorful" w:uiPriority="51"/>
@@ -12173,6 +12099,50 @@
         <w:shd w:val="clear" w:color="auto" w:fill="FBCAA2" w:themeFill="accent6" w:themeFillTint="7F"/>
       </w:tcPr>
     </w:tblStylePr>
+  </w:style>
+  <w:style w:type="paragraph" w:styleId="afb">
+    <w:name w:val="header"/>
+    <w:basedOn w:val="a1"/>
+    <w:link w:val="afc"/>
+    <w:uiPriority w:val="99"/>
+    <w:unhideWhenUsed/>
+    <w:rsid w:val="00BA4C07"/>
+    <w:pPr>
+      <w:tabs>
+        <w:tab w:val="center" w:pos="4680"/>
+        <w:tab w:val="right" w:pos="9360"/>
+      </w:tabs>
+      <w:spacing w:after="0" w:line="240" w:lineRule="auto"/>
+    </w:pPr>
+  </w:style>
+  <w:style w:type="character" w:customStyle="1" w:styleId="afc">
+    <w:name w:val="ヘッダー (文字)"/>
+    <w:basedOn w:val="a2"/>
+    <w:link w:val="afb"/>
+    <w:uiPriority w:val="99"/>
+    <w:rsid w:val="00BA4C07"/>
+  </w:style>
+  <w:style w:type="paragraph" w:styleId="afd">
+    <w:name w:val="footer"/>
+    <w:basedOn w:val="a1"/>
+    <w:link w:val="afe"/>
+    <w:uiPriority w:val="99"/>
+    <w:unhideWhenUsed/>
+    <w:rsid w:val="00BA4C07"/>
+    <w:pPr>
+      <w:tabs>
+        <w:tab w:val="center" w:pos="4680"/>
+        <w:tab w:val="right" w:pos="9360"/>
+      </w:tabs>
+      <w:spacing w:after="0" w:line="240" w:lineRule="auto"/>
+    </w:pPr>
+  </w:style>
+  <w:style w:type="character" w:customStyle="1" w:styleId="afe">
+    <w:name w:val="フッター (文字)"/>
+    <w:basedOn w:val="a2"/>
+    <w:link w:val="afd"/>
+    <w:uiPriority w:val="99"/>
+    <w:rsid w:val="00BA4C07"/>
   </w:style>
 </w:styles>
 </file>
@@ -12502,7 +12472,7 @@
 </file>
 
 <file path=customXml/itemProps1.xml><?xml version="1.0" encoding="utf-8"?>
-<ds:datastoreItem xmlns:ds="http://schemas.openxmlformats.org/officeDocument/2006/customXml" ds:itemID="{924CEB80-03BB-4BE0-A1D4-A2061A9B7FA5}">
+<ds:datastoreItem xmlns:ds="http://schemas.openxmlformats.org/officeDocument/2006/customXml" ds:itemID="{9883CDBD-E000-457B-AAA6-ABCE048D3E4D}">
   <ds:schemaRefs>
     <ds:schemaRef ds:uri="http://schemas.openxmlformats.org/officeDocument/2006/bibliography"/>
   </ds:schemaRefs>
